--- a/Диплом. Документация/ГЧ/ГЧ1_Скрины.docx
+++ b/Диплом. Документация/ГЧ/ГЧ1_Скрины.docx
@@ -28,7 +28,7 @@
     </w:p>
     <w:p>
       <w:pPr>
-        <w:ind w:right="-903"/>
+        <w:ind w:left="-709" w:right="-903"/>
         <w:rPr>
           <w:lang w:val="en-US"/>
         </w:rPr>
@@ -36,7 +36,7 @@
     </w:p>
     <w:p>
       <w:pPr>
-        <w:ind w:right="-903"/>
+        <w:ind w:left="-709" w:right="-903"/>
         <w:rPr>
           <w:lang w:val="en-US"/>
         </w:rPr>
@@ -44,7 +44,7 @@
     </w:p>
     <w:p>
       <w:pPr>
-        <w:ind w:right="-903"/>
+        <w:ind w:left="-709" w:right="-903"/>
         <w:rPr>
           <w:lang w:val="en-US"/>
         </w:rPr>
@@ -52,7 +52,7 @@
     </w:p>
     <w:p>
       <w:pPr>
-        <w:ind w:right="-903"/>
+        <w:ind w:left="-709" w:right="-903"/>
         <w:rPr>
           <w:lang w:val="en-US"/>
         </w:rPr>
@@ -60,7 +60,7 @@
     </w:p>
     <w:p>
       <w:pPr>
-        <w:ind w:right="-903"/>
+        <w:ind w:left="-709" w:right="-903"/>
         <w:rPr>
           <w:lang w:val="en-US"/>
         </w:rPr>

--- a/Диплом. Документация/ГЧ/ГЧ1_Скрины.docx
+++ b/Диплом. Документация/ГЧ/ГЧ1_Скрины.docx
@@ -412,13 +412,6 @@
                                         <w:rFonts w:ascii="Times New Roman" w:hAnsi="Times New Roman" w:cs="Times New Roman"/>
                                         <w:i/>
                                       </w:rPr>
-                                      <w:t xml:space="preserve">ДП </w:t>
-                                    </w:r>
-                                    <w:r>
-                                      <w:rPr>
-                                        <w:rFonts w:ascii="Times New Roman" w:hAnsi="Times New Roman" w:cs="Times New Roman"/>
-                                        <w:i/>
-                                      </w:rPr>
                                       <w:t>05</w:t>
                                     </w:r>
                                     <w:r>
@@ -426,31 +419,15 @@
                                         <w:rFonts w:ascii="Times New Roman" w:hAnsi="Times New Roman" w:cs="Times New Roman"/>
                                         <w:i/>
                                       </w:rPr>
-                                      <w:t>.</w:t>
+                                      <w:t>.0</w:t>
                                     </w:r>
-                                    <w:proofErr w:type="gramStart"/>
                                     <w:r>
                                       <w:rPr>
                                         <w:rFonts w:ascii="Times New Roman" w:hAnsi="Times New Roman" w:cs="Times New Roman"/>
                                         <w:i/>
                                       </w:rPr>
-                                      <w:t>0</w:t>
+                                      <w:t>2 ГЧ</w:t>
                                     </w:r>
-                                    <w:r>
-                                      <w:rPr>
-                                        <w:rFonts w:ascii="Times New Roman" w:hAnsi="Times New Roman" w:cs="Times New Roman"/>
-                                        <w:i/>
-                                      </w:rPr>
-                                      <w:t>1</w:t>
-                                    </w:r>
-                                    <w:r>
-                                      <w:rPr>
-                                        <w:rFonts w:ascii="Times New Roman" w:hAnsi="Times New Roman" w:cs="Times New Roman"/>
-                                        <w:i/>
-                                      </w:rPr>
-                                      <w:t>.ПЗ</w:t>
-                                    </w:r>
-                                    <w:proofErr w:type="gramEnd"/>
                                   </w:p>
                                 </w:tc>
                               </w:tr>
@@ -2144,13 +2121,6 @@
                                   <w:rFonts w:ascii="Times New Roman" w:hAnsi="Times New Roman" w:cs="Times New Roman"/>
                                   <w:i/>
                                 </w:rPr>
-                                <w:t xml:space="preserve">ДП </w:t>
-                              </w:r>
-                              <w:r>
-                                <w:rPr>
-                                  <w:rFonts w:ascii="Times New Roman" w:hAnsi="Times New Roman" w:cs="Times New Roman"/>
-                                  <w:i/>
-                                </w:rPr>
                                 <w:t>05</w:t>
                               </w:r>
                               <w:r>
@@ -2158,31 +2128,15 @@
                                   <w:rFonts w:ascii="Times New Roman" w:hAnsi="Times New Roman" w:cs="Times New Roman"/>
                                   <w:i/>
                                 </w:rPr>
-                                <w:t>.</w:t>
+                                <w:t>.0</w:t>
                               </w:r>
-                              <w:proofErr w:type="gramStart"/>
                               <w:r>
                                 <w:rPr>
                                   <w:rFonts w:ascii="Times New Roman" w:hAnsi="Times New Roman" w:cs="Times New Roman"/>
                                   <w:i/>
                                 </w:rPr>
-                                <w:t>0</w:t>
+                                <w:t>2 ГЧ</w:t>
                               </w:r>
-                              <w:r>
-                                <w:rPr>
-                                  <w:rFonts w:ascii="Times New Roman" w:hAnsi="Times New Roman" w:cs="Times New Roman"/>
-                                  <w:i/>
-                                </w:rPr>
-                                <w:t>1</w:t>
-                              </w:r>
-                              <w:r>
-                                <w:rPr>
-                                  <w:rFonts w:ascii="Times New Roman" w:hAnsi="Times New Roman" w:cs="Times New Roman"/>
-                                  <w:i/>
-                                </w:rPr>
-                                <w:t>.ПЗ</w:t>
-                              </w:r>
-                              <w:proofErr w:type="gramEnd"/>
                             </w:p>
                           </w:tc>
                         </w:tr>

--- a/Диплом. Документация/ГЧ/ГЧ1_Скрины.docx
+++ b/Диплом. Документация/ГЧ/ГЧ1_Скрины.docx
@@ -859,7 +859,25 @@
                                         <w:szCs w:val="24"/>
                                         <w:lang w:val="ru-RU"/>
                                       </w:rPr>
-                                      <w:t>Скриншоты работы приложения</w:t>
+                                      <w:t xml:space="preserve">Скриншоты работы </w:t>
+                                    </w:r>
+                                    <w:r>
+                                      <w:rPr>
+                                        <w:rFonts w:ascii="Times New Roman" w:hAnsi="Times New Roman"/>
+                                        <w:sz w:val="24"/>
+                                        <w:szCs w:val="24"/>
+                                        <w:lang w:val="ru-RU"/>
+                                      </w:rPr>
+                                      <w:t xml:space="preserve">мобильного </w:t>
+                                    </w:r>
+                                    <w:r>
+                                      <w:rPr>
+                                        <w:rFonts w:ascii="Times New Roman" w:hAnsi="Times New Roman"/>
+                                        <w:sz w:val="24"/>
+                                        <w:szCs w:val="24"/>
+                                        <w:lang w:val="ru-RU"/>
+                                      </w:rPr>
+                                      <w:t>приложения</w:t>
                                     </w:r>
                                   </w:p>
                                 </w:tc>
@@ -2568,7 +2586,25 @@
                                   <w:szCs w:val="24"/>
                                   <w:lang w:val="ru-RU"/>
                                 </w:rPr>
-                                <w:t>Скриншоты работы приложения</w:t>
+                                <w:t xml:space="preserve">Скриншоты работы </w:t>
+                              </w:r>
+                              <w:r>
+                                <w:rPr>
+                                  <w:rFonts w:ascii="Times New Roman" w:hAnsi="Times New Roman"/>
+                                  <w:sz w:val="24"/>
+                                  <w:szCs w:val="24"/>
+                                  <w:lang w:val="ru-RU"/>
+                                </w:rPr>
+                                <w:t xml:space="preserve">мобильного </w:t>
+                              </w:r>
+                              <w:r>
+                                <w:rPr>
+                                  <w:rFonts w:ascii="Times New Roman" w:hAnsi="Times New Roman"/>
+                                  <w:sz w:val="24"/>
+                                  <w:szCs w:val="24"/>
+                                  <w:lang w:val="ru-RU"/>
+                                </w:rPr>
+                                <w:t>приложения</w:t>
                               </w:r>
                             </w:p>
                           </w:tc>

--- a/Диплом. Документация/ГЧ/ГЧ1_Скрины.docx
+++ b/Диплом. Документация/ГЧ/ГЧ1_Скрины.docx
@@ -728,6 +728,8 @@
                                     <w:r>
                                       <w:rPr>
                                         <w:rFonts w:ascii="Times New Roman" w:hAnsi="Times New Roman"/>
+                                        <w:i w:val="0"/>
+                                        <w:iCs/>
                                         <w:sz w:val="16"/>
                                         <w:szCs w:val="16"/>
                                       </w:rPr>
@@ -1003,6 +1005,8 @@
                                       <w:jc w:val="left"/>
                                       <w:rPr>
                                         <w:rFonts w:ascii="Times New Roman" w:hAnsi="Times New Roman"/>
+                                        <w:i w:val="0"/>
+                                        <w:iCs/>
                                         <w:sz w:val="16"/>
                                         <w:szCs w:val="16"/>
                                         <w:lang w:val="ru-RU"/>
@@ -1011,6 +1015,8 @@
                                     <w:r>
                                       <w:rPr>
                                         <w:rFonts w:ascii="Times New Roman" w:hAnsi="Times New Roman"/>
+                                        <w:i w:val="0"/>
+                                        <w:iCs/>
                                         <w:sz w:val="16"/>
                                         <w:szCs w:val="16"/>
                                       </w:rPr>
@@ -1019,6 +1025,8 @@
                                     <w:r>
                                       <w:rPr>
                                         <w:rFonts w:ascii="Times New Roman" w:hAnsi="Times New Roman"/>
+                                        <w:i w:val="0"/>
+                                        <w:iCs/>
                                         <w:sz w:val="16"/>
                                         <w:szCs w:val="16"/>
                                         <w:lang w:val="ru-RU"/>
@@ -1290,6 +1298,8 @@
                                       <w:jc w:val="left"/>
                                       <w:rPr>
                                         <w:rFonts w:ascii="Times New Roman" w:hAnsi="Times New Roman"/>
+                                        <w:i w:val="0"/>
+                                        <w:iCs/>
                                         <w:sz w:val="16"/>
                                         <w:szCs w:val="16"/>
                                         <w:lang w:val="ru-RU"/>
@@ -1298,6 +1308,8 @@
                                     <w:r>
                                       <w:rPr>
                                         <w:rFonts w:ascii="Times New Roman" w:hAnsi="Times New Roman"/>
+                                        <w:i w:val="0"/>
+                                        <w:iCs/>
                                         <w:sz w:val="16"/>
                                         <w:szCs w:val="16"/>
                                         <w:lang w:val="ru-RU"/>
@@ -1498,6 +1510,8 @@
                                       <w:jc w:val="left"/>
                                       <w:rPr>
                                         <w:rFonts w:ascii="Times New Roman" w:hAnsi="Times New Roman"/>
+                                        <w:i w:val="0"/>
+                                        <w:iCs/>
                                         <w:sz w:val="16"/>
                                         <w:szCs w:val="16"/>
                                       </w:rPr>
@@ -1505,6 +1519,8 @@
                                     <w:r>
                                       <w:rPr>
                                         <w:rFonts w:ascii="Times New Roman" w:hAnsi="Times New Roman"/>
+                                        <w:i w:val="0"/>
+                                        <w:iCs/>
                                         <w:sz w:val="16"/>
                                         <w:szCs w:val="16"/>
                                       </w:rPr>
@@ -1648,6 +1664,8 @@
                                       <w:jc w:val="left"/>
                                       <w:rPr>
                                         <w:rFonts w:ascii="Times New Roman" w:hAnsi="Times New Roman"/>
+                                        <w:i w:val="0"/>
+                                        <w:iCs/>
                                         <w:sz w:val="16"/>
                                         <w:szCs w:val="16"/>
                                         <w:lang w:val="ru-RU"/>
@@ -1656,6 +1674,8 @@
                                     <w:r>
                                       <w:rPr>
                                         <w:rFonts w:ascii="Times New Roman" w:hAnsi="Times New Roman"/>
+                                        <w:i w:val="0"/>
+                                        <w:iCs/>
                                         <w:sz w:val="16"/>
                                         <w:szCs w:val="16"/>
                                       </w:rPr>
@@ -1664,6 +1684,8 @@
                                     <w:r>
                                       <w:rPr>
                                         <w:rFonts w:ascii="Times New Roman" w:hAnsi="Times New Roman"/>
+                                        <w:i w:val="0"/>
+                                        <w:iCs/>
                                         <w:sz w:val="16"/>
                                         <w:szCs w:val="16"/>
                                         <w:lang w:val="ru-RU"/>
@@ -2455,6 +2477,8 @@
                               <w:r>
                                 <w:rPr>
                                   <w:rFonts w:ascii="Times New Roman" w:hAnsi="Times New Roman"/>
+                                  <w:i w:val="0"/>
+                                  <w:iCs/>
                                   <w:sz w:val="16"/>
                                   <w:szCs w:val="16"/>
                                 </w:rPr>
@@ -2730,6 +2754,8 @@
                                 <w:jc w:val="left"/>
                                 <w:rPr>
                                   <w:rFonts w:ascii="Times New Roman" w:hAnsi="Times New Roman"/>
+                                  <w:i w:val="0"/>
+                                  <w:iCs/>
                                   <w:sz w:val="16"/>
                                   <w:szCs w:val="16"/>
                                   <w:lang w:val="ru-RU"/>
@@ -2738,6 +2764,8 @@
                               <w:r>
                                 <w:rPr>
                                   <w:rFonts w:ascii="Times New Roman" w:hAnsi="Times New Roman"/>
+                                  <w:i w:val="0"/>
+                                  <w:iCs/>
                                   <w:sz w:val="16"/>
                                   <w:szCs w:val="16"/>
                                 </w:rPr>
@@ -2746,6 +2774,8 @@
                               <w:r>
                                 <w:rPr>
                                   <w:rFonts w:ascii="Times New Roman" w:hAnsi="Times New Roman"/>
+                                  <w:i w:val="0"/>
+                                  <w:iCs/>
                                   <w:sz w:val="16"/>
                                   <w:szCs w:val="16"/>
                                   <w:lang w:val="ru-RU"/>
@@ -3017,6 +3047,8 @@
                                 <w:jc w:val="left"/>
                                 <w:rPr>
                                   <w:rFonts w:ascii="Times New Roman" w:hAnsi="Times New Roman"/>
+                                  <w:i w:val="0"/>
+                                  <w:iCs/>
                                   <w:sz w:val="16"/>
                                   <w:szCs w:val="16"/>
                                   <w:lang w:val="ru-RU"/>
@@ -3025,6 +3057,8 @@
                               <w:r>
                                 <w:rPr>
                                   <w:rFonts w:ascii="Times New Roman" w:hAnsi="Times New Roman"/>
+                                  <w:i w:val="0"/>
+                                  <w:iCs/>
                                   <w:sz w:val="16"/>
                                   <w:szCs w:val="16"/>
                                   <w:lang w:val="ru-RU"/>
@@ -3225,6 +3259,8 @@
                                 <w:jc w:val="left"/>
                                 <w:rPr>
                                   <w:rFonts w:ascii="Times New Roman" w:hAnsi="Times New Roman"/>
+                                  <w:i w:val="0"/>
+                                  <w:iCs/>
                                   <w:sz w:val="16"/>
                                   <w:szCs w:val="16"/>
                                 </w:rPr>
@@ -3232,6 +3268,8 @@
                               <w:r>
                                 <w:rPr>
                                   <w:rFonts w:ascii="Times New Roman" w:hAnsi="Times New Roman"/>
+                                  <w:i w:val="0"/>
+                                  <w:iCs/>
                                   <w:sz w:val="16"/>
                                   <w:szCs w:val="16"/>
                                 </w:rPr>
@@ -3375,6 +3413,8 @@
                                 <w:jc w:val="left"/>
                                 <w:rPr>
                                   <w:rFonts w:ascii="Times New Roman" w:hAnsi="Times New Roman"/>
+                                  <w:i w:val="0"/>
+                                  <w:iCs/>
                                   <w:sz w:val="16"/>
                                   <w:szCs w:val="16"/>
                                   <w:lang w:val="ru-RU"/>
@@ -3383,6 +3423,8 @@
                               <w:r>
                                 <w:rPr>
                                   <w:rFonts w:ascii="Times New Roman" w:hAnsi="Times New Roman"/>
+                                  <w:i w:val="0"/>
+                                  <w:iCs/>
                                   <w:sz w:val="16"/>
                                   <w:szCs w:val="16"/>
                                 </w:rPr>
@@ -3391,6 +3433,8 @@
                               <w:r>
                                 <w:rPr>
                                   <w:rFonts w:ascii="Times New Roman" w:hAnsi="Times New Roman"/>
+                                  <w:i w:val="0"/>
+                                  <w:iCs/>
                                   <w:sz w:val="16"/>
                                   <w:szCs w:val="16"/>
                                   <w:lang w:val="ru-RU"/>
